--- a/docker/docker三剑客.docx
+++ b/docker/docker三剑客.docx
@@ -564,23 +564,106 @@
           <w:lang w:val="en-US" w:eastAsia="zh-CN"/>
         </w:rPr>
       </w:pPr>
+      <w:r>
+        <w:rPr>
+          <w:rFonts w:hint="eastAsia"/>
+          <w:lang w:val="en-US" w:eastAsia="zh-CN"/>
+        </w:rPr>
+        <w:t># docker-compose  -v</w:t>
+      </w:r>
+    </w:p>
+    <w:p>
+      <w:pPr>
+        <w:rPr>
+          <w:rFonts w:hint="eastAsia"/>
+          <w:lang w:val="en-US" w:eastAsia="zh-CN"/>
+        </w:rPr>
+      </w:pPr>
+    </w:p>
+    <w:p>
+      <w:pPr>
+        <w:rPr>
+          <w:rFonts w:hint="eastAsia"/>
+          <w:lang w:val="en-US" w:eastAsia="zh-CN"/>
+        </w:rPr>
+      </w:pPr>
+      <w:r>
+        <w:rPr>
+          <w:rFonts w:hint="eastAsia"/>
+          <w:lang w:val="en-US" w:eastAsia="zh-CN"/>
+        </w:rPr>
+        <w:t>简单例子</w:t>
+      </w:r>
+    </w:p>
+    <w:p>
+      <w:pPr>
+        <w:rPr>
+          <w:rFonts w:hint="eastAsia"/>
+          <w:lang w:val="en-US" w:eastAsia="zh-CN"/>
+        </w:rPr>
+      </w:pPr>
+      <w:r>
+        <w:rPr>
+          <w:rFonts w:hint="eastAsia"/>
+          <w:lang w:val="en-US" w:eastAsia="zh-CN"/>
+        </w:rPr>
+        <w:fldChar w:fldCharType="begin"/>
+      </w:r>
+      <w:r>
+        <w:rPr>
+          <w:rFonts w:hint="eastAsia"/>
+          <w:lang w:val="en-US" w:eastAsia="zh-CN"/>
+        </w:rPr>
+        <w:instrText xml:space="preserve"> HYPERLINK "http://blog.csdn.net/yl_1314/article/details/53761049" </w:instrText>
+      </w:r>
+      <w:r>
+        <w:rPr>
+          <w:rFonts w:hint="eastAsia"/>
+          <w:lang w:val="en-US" w:eastAsia="zh-CN"/>
+        </w:rPr>
+        <w:fldChar w:fldCharType="separate"/>
+      </w:r>
+      <w:r>
+        <w:rPr>
+          <w:rStyle w:val="3"/>
+          <w:rFonts w:hint="eastAsia"/>
+          <w:lang w:val="en-US" w:eastAsia="zh-CN"/>
+        </w:rPr>
+        <w:t>http://blog.csdn.net/yl_1314/article/details/53761049</w:t>
+      </w:r>
+      <w:r>
+        <w:rPr>
+          <w:rFonts w:hint="eastAsia"/>
+          <w:lang w:val="en-US" w:eastAsia="zh-CN"/>
+        </w:rPr>
+        <w:fldChar w:fldCharType="end"/>
+      </w:r>
+    </w:p>
+    <w:p>
+      <w:pPr>
+        <w:rPr>
+          <w:rFonts w:hint="eastAsia"/>
+          <w:lang w:val="en-US" w:eastAsia="zh-CN"/>
+        </w:rPr>
+      </w:pPr>
+    </w:p>
+    <w:p>
+      <w:pPr>
+        <w:rPr>
+          <w:rFonts w:hint="eastAsia"/>
+          <w:lang w:val="en-US" w:eastAsia="zh-CN"/>
+        </w:rPr>
+      </w:pPr>
+    </w:p>
+    <w:p>
+      <w:pPr>
+        <w:rPr>
+          <w:rFonts w:hint="eastAsia"/>
+          <w:lang w:val="en-US" w:eastAsia="zh-CN"/>
+        </w:rPr>
+      </w:pPr>
       <w:bookmarkStart w:id="0" w:name="_GoBack"/>
       <w:bookmarkEnd w:id="0"/>
-      <w:r>
-        <w:rPr>
-          <w:rFonts w:hint="eastAsia"/>
-          <w:lang w:val="en-US" w:eastAsia="zh-CN"/>
-        </w:rPr>
-        <w:t># docker-compose  -v</w:t>
-      </w:r>
-    </w:p>
-    <w:p>
-      <w:pPr>
-        <w:rPr>
-          <w:rFonts w:hint="eastAsia"/>
-          <w:lang w:val="en-US" w:eastAsia="zh-CN"/>
-        </w:rPr>
-      </w:pPr>
     </w:p>
     <w:p>
       <w:pPr>
@@ -881,7 +964,7 @@
     <w:semiHidden/>
     <w:uiPriority w:val="0"/>
   </w:style>
-  <w:style w:type="table" w:default="1" w:styleId="3">
+  <w:style w:type="table" w:default="1" w:styleId="4">
     <w:name w:val="Normal Table"/>
     <w:semiHidden/>
     <w:uiPriority w:val="0"/>
@@ -894,6 +977,15 @@
         <w:right w:w="108" w:type="dxa"/>
       </w:tblCellMar>
     </w:tblPr>
+  </w:style>
+  <w:style w:type="character" w:styleId="3">
+    <w:name w:val="Hyperlink"/>
+    <w:basedOn w:val="2"/>
+    <w:uiPriority w:val="0"/>
+    <w:rPr>
+      <w:color w:val="0000FF"/>
+      <w:u w:val="single"/>
+    </w:rPr>
   </w:style>
 </w:styles>
 </file>

--- a/docker/docker三剑客.docx
+++ b/docker/docker三剑客.docx
@@ -184,7 +184,7 @@
           <w:rFonts w:hint="eastAsia"/>
           <w:lang w:val="en-US" w:eastAsia="zh-CN"/>
         </w:rPr>
-        <w:t>是防火墙的问题，请掉防火墙在重启docker。</w:t>
+        <w:t>是防火墙的问题，清掉防火墙在重启docker。</w:t>
       </w:r>
     </w:p>
     <w:p/>
@@ -662,18 +662,328 @@
           <w:lang w:val="en-US" w:eastAsia="zh-CN"/>
         </w:rPr>
       </w:pPr>
+    </w:p>
+    <w:p>
+      <w:pPr>
+        <w:keepNext w:val="0"/>
+        <w:keepLines w:val="0"/>
+        <w:pageBreakBefore w:val="0"/>
+        <w:widowControl w:val="0"/>
+        <w:kinsoku/>
+        <w:wordWrap/>
+        <w:overflowPunct/>
+        <w:topLinePunct w:val="0"/>
+        <w:autoSpaceDE/>
+        <w:autoSpaceDN/>
+        <w:bidi w:val="0"/>
+        <w:adjustRightInd/>
+        <w:snapToGrid/>
+        <w:spacing w:line="240" w:lineRule="auto"/>
+        <w:ind w:left="0" w:leftChars="0" w:right="0" w:rightChars="0" w:firstLine="0" w:firstLineChars="0"/>
+        <w:jc w:val="both"/>
+        <w:textAlignment w:val="auto"/>
+        <w:outlineLvl w:val="0"/>
+        <w:rPr>
+          <w:rFonts w:hint="eastAsia"/>
+          <w:b/>
+          <w:bCs/>
+          <w:lang w:val="en-US" w:eastAsia="zh-CN"/>
+        </w:rPr>
+      </w:pPr>
+      <w:r>
+        <w:rPr>
+          <w:rFonts w:hint="eastAsia"/>
+          <w:b/>
+          <w:bCs/>
+          <w:lang w:val="en-US" w:eastAsia="zh-CN"/>
+        </w:rPr>
+        <w:t>Docker-swarm</w:t>
+      </w:r>
+    </w:p>
+    <w:p>
+      <w:pPr>
+        <w:rPr>
+          <w:rFonts w:hint="eastAsia"/>
+          <w:lang w:val="en-US" w:eastAsia="zh-CN"/>
+        </w:rPr>
+      </w:pPr>
+    </w:p>
+    <w:p>
+      <w:pPr>
+        <w:rPr>
+          <w:rFonts w:hint="eastAsia"/>
+          <w:lang w:val="en-US" w:eastAsia="zh-CN"/>
+        </w:rPr>
+      </w:pPr>
+      <w:r>
+        <w:rPr>
+          <w:rFonts w:hint="eastAsia"/>
+          <w:lang w:val="en-US" w:eastAsia="zh-CN"/>
+        </w:rPr>
+        <w:t>安装</w:t>
+      </w:r>
+    </w:p>
+    <w:p>
+      <w:pPr>
+        <w:rPr>
+          <w:rFonts w:hint="eastAsia"/>
+          <w:lang w:val="en-US" w:eastAsia="zh-CN"/>
+        </w:rPr>
+      </w:pPr>
+      <w:r>
+        <w:rPr>
+          <w:rFonts w:hint="eastAsia"/>
+          <w:lang w:val="en-US" w:eastAsia="zh-CN"/>
+        </w:rPr>
+        <w:t># docker pull swarm</w:t>
+      </w:r>
+    </w:p>
+    <w:p>
+      <w:pPr>
+        <w:rPr>
+          <w:rFonts w:hint="eastAsia"/>
+          <w:lang w:val="en-US" w:eastAsia="zh-CN"/>
+        </w:rPr>
+      </w:pPr>
+    </w:p>
+    <w:p>
+      <w:pPr>
+        <w:rPr>
+          <w:rFonts w:hint="eastAsia"/>
+          <w:lang w:val="en-US" w:eastAsia="zh-CN"/>
+        </w:rPr>
+      </w:pPr>
+      <w:r>
+        <w:rPr>
+          <w:rFonts w:hint="eastAsia"/>
+          <w:lang w:val="en-US" w:eastAsia="zh-CN"/>
+        </w:rPr>
+        <w:t>查看版本</w:t>
+      </w:r>
+    </w:p>
+    <w:p>
+      <w:pPr>
+        <w:rPr>
+          <w:rFonts w:hint="eastAsia"/>
+          <w:lang w:val="en-US" w:eastAsia="zh-CN"/>
+        </w:rPr>
+      </w:pPr>
+      <w:r>
+        <w:rPr>
+          <w:rFonts w:hint="eastAsia"/>
+          <w:lang w:val="en-US" w:eastAsia="zh-CN"/>
+        </w:rPr>
+        <w:t># docke rum --rm  swarm  -v</w:t>
+      </w:r>
+    </w:p>
+    <w:p>
+      <w:pPr>
+        <w:rPr>
+          <w:rFonts w:hint="eastAsia"/>
+          <w:lang w:val="en-US" w:eastAsia="zh-CN"/>
+        </w:rPr>
+      </w:pPr>
+    </w:p>
+    <w:p>
+      <w:pPr>
+        <w:rPr>
+          <w:rFonts w:hint="eastAsia"/>
+          <w:lang w:val="en-US" w:eastAsia="zh-CN"/>
+        </w:rPr>
+      </w:pPr>
+      <w:r>
+        <w:rPr>
+          <w:rFonts w:hint="eastAsia"/>
+          <w:lang w:val="en-US" w:eastAsia="zh-CN"/>
+        </w:rPr>
+        <w:t>添加docker daemon网络监听， 如</w:t>
+      </w:r>
+    </w:p>
+    <w:p>
+      <w:pPr>
+        <w:rPr>
+          <w:rFonts w:hint="eastAsia"/>
+          <w:lang w:val="en-US" w:eastAsia="zh-CN"/>
+        </w:rPr>
+      </w:pPr>
+      <w:r>
+        <w:rPr>
+          <w:rFonts w:hint="eastAsia"/>
+          <w:lang w:val="en-US" w:eastAsia="zh-CN"/>
+        </w:rPr>
+        <w:t># docker daemon -H tcp://0.0.0.0:2375  -H  unix:///var/run/docker.sock</w:t>
+      </w:r>
+    </w:p>
+    <w:p>
+      <w:pPr>
+        <w:rPr>
+          <w:rFonts w:hint="eastAsia"/>
+          <w:lang w:val="en-US" w:eastAsia="zh-CN"/>
+        </w:rPr>
+      </w:pPr>
+    </w:p>
+    <w:p>
+      <w:pPr>
+        <w:rPr>
+          <w:rFonts w:hint="eastAsia"/>
+          <w:lang w:val="en-US" w:eastAsia="zh-CN"/>
+        </w:rPr>
+      </w:pPr>
+      <w:r>
+        <w:rPr>
+          <w:rFonts w:hint="eastAsia"/>
+          <w:lang w:val="en-US" w:eastAsia="zh-CN"/>
+        </w:rPr>
+        <w:t>如果是通过服务启动的话，修改配置文件</w:t>
+      </w:r>
+    </w:p>
+    <w:p/>
+    <w:p>
+      <w:pPr>
+        <w:rPr>
+          <w:rFonts w:hint="eastAsia" w:eastAsiaTheme="minorEastAsia"/>
+          <w:lang w:eastAsia="zh-CN"/>
+        </w:rPr>
+      </w:pPr>
+      <w:r>
+        <w:rPr>
+          <w:rFonts w:hint="eastAsia"/>
+          <w:lang w:eastAsia="zh-CN"/>
+        </w:rPr>
+        <w:t>用</w:t>
+      </w:r>
+      <w:r>
+        <w:rPr>
+          <w:rFonts w:hint="eastAsia"/>
+          <w:lang w:val="en-US" w:eastAsia="zh-CN"/>
+        </w:rPr>
+        <w:t>yum安装的配置文件在 /usr/lib/systemd/system/docker.service （docker版本1.12）</w:t>
+      </w:r>
+    </w:p>
+    <w:p>
+      <w:r>
+        <w:drawing>
+          <wp:inline distT="0" distB="0" distL="114300" distR="114300">
+            <wp:extent cx="5270500" cy="2647315"/>
+            <wp:effectExtent l="0" t="0" r="6350" b="635"/>
+            <wp:docPr id="3" name="图片 1"/>
+            <wp:cNvGraphicFramePr>
+              <a:graphicFrameLocks xmlns:a="http://schemas.openxmlformats.org/drawingml/2006/main" noChangeAspect="1"/>
+            </wp:cNvGraphicFramePr>
+            <a:graphic xmlns:a="http://schemas.openxmlformats.org/drawingml/2006/main">
+              <a:graphicData uri="http://schemas.openxmlformats.org/drawingml/2006/picture">
+                <pic:pic xmlns:pic="http://schemas.openxmlformats.org/drawingml/2006/picture">
+                  <pic:nvPicPr>
+                    <pic:cNvPr id="3" name="图片 1"/>
+                    <pic:cNvPicPr>
+                      <a:picLocks noChangeAspect="1"/>
+                    </pic:cNvPicPr>
+                  </pic:nvPicPr>
+                  <pic:blipFill>
+                    <a:blip r:embed="rId6"/>
+                    <a:stretch>
+                      <a:fillRect/>
+                    </a:stretch>
+                  </pic:blipFill>
+                  <pic:spPr>
+                    <a:xfrm>
+                      <a:off x="0" y="0"/>
+                      <a:ext cx="5270500" cy="2647315"/>
+                    </a:xfrm>
+                    <a:prstGeom prst="rect">
+                      <a:avLst/>
+                    </a:prstGeom>
+                    <a:noFill/>
+                    <a:ln w="9525">
+                      <a:noFill/>
+                    </a:ln>
+                  </pic:spPr>
+                </pic:pic>
+              </a:graphicData>
+            </a:graphic>
+          </wp:inline>
+        </w:drawing>
+      </w:r>
+    </w:p>
+    <w:p/>
+    <w:p>
+      <w:pPr>
+        <w:rPr>
+          <w:rFonts w:hint="eastAsia" w:eastAsiaTheme="minorEastAsia"/>
+          <w:lang w:val="en-US" w:eastAsia="zh-CN"/>
+        </w:rPr>
+      </w:pPr>
+      <w:r>
+        <w:rPr>
+          <w:rFonts w:hint="eastAsia"/>
+          <w:lang w:val="en-US" w:eastAsia="zh-CN"/>
+        </w:rPr>
+        <w:t>Docker-machina装的配置文件在/etc/systemd/system/docker.service.d/10-machine.conf 。可以用systemctl 来查看 （docker版本17.06.0-ce）</w:t>
+      </w:r>
+    </w:p>
+    <w:p>
+      <w:r>
+        <w:drawing>
+          <wp:inline distT="0" distB="0" distL="114300" distR="114300">
+            <wp:extent cx="5264785" cy="734695"/>
+            <wp:effectExtent l="0" t="0" r="12065" b="8255"/>
+            <wp:docPr id="4" name="图片 2"/>
+            <wp:cNvGraphicFramePr>
+              <a:graphicFrameLocks xmlns:a="http://schemas.openxmlformats.org/drawingml/2006/main" noChangeAspect="1"/>
+            </wp:cNvGraphicFramePr>
+            <a:graphic xmlns:a="http://schemas.openxmlformats.org/drawingml/2006/main">
+              <a:graphicData uri="http://schemas.openxmlformats.org/drawingml/2006/picture">
+                <pic:pic xmlns:pic="http://schemas.openxmlformats.org/drawingml/2006/picture">
+                  <pic:nvPicPr>
+                    <pic:cNvPr id="4" name="图片 2"/>
+                    <pic:cNvPicPr>
+                      <a:picLocks noChangeAspect="1"/>
+                    </pic:cNvPicPr>
+                  </pic:nvPicPr>
+                  <pic:blipFill>
+                    <a:blip r:embed="rId7"/>
+                    <a:stretch>
+                      <a:fillRect/>
+                    </a:stretch>
+                  </pic:blipFill>
+                  <pic:spPr>
+                    <a:xfrm>
+                      <a:off x="0" y="0"/>
+                      <a:ext cx="5264785" cy="734695"/>
+                    </a:xfrm>
+                    <a:prstGeom prst="rect">
+                      <a:avLst/>
+                    </a:prstGeom>
+                    <a:noFill/>
+                    <a:ln w="9525">
+                      <a:noFill/>
+                    </a:ln>
+                  </pic:spPr>
+                </pic:pic>
+              </a:graphicData>
+            </a:graphic>
+          </wp:inline>
+        </w:drawing>
+      </w:r>
+    </w:p>
+    <w:p/>
+    <w:p>
+      <w:pPr>
+        <w:rPr>
+          <w:rFonts w:hint="eastAsia" w:eastAsiaTheme="minorEastAsia"/>
+          <w:lang w:eastAsia="zh-CN"/>
+        </w:rPr>
+      </w:pPr>
+      <w:r>
+        <w:rPr>
+          <w:rFonts w:hint="eastAsia"/>
+          <w:lang w:eastAsia="zh-CN"/>
+        </w:rPr>
+        <w:t>然后重启，看一下端口是否开启</w:t>
+      </w:r>
       <w:bookmarkStart w:id="0" w:name="_GoBack"/>
       <w:bookmarkEnd w:id="0"/>
     </w:p>
-    <w:p>
-      <w:pPr>
-        <w:rPr>
-          <w:rFonts w:hint="eastAsia"/>
-          <w:lang w:val="en-US" w:eastAsia="zh-CN"/>
-        </w:rPr>
-      </w:pPr>
-    </w:p>
-    <w:p/>
     <w:sectPr>
       <w:pgSz w:w="11906" w:h="16838"/>
       <w:pgMar w:top="1440" w:right="1800" w:bottom="1440" w:left="1800" w:header="851" w:footer="992" w:gutter="0"/>
@@ -779,7 +1089,7 @@
     <w:lsdException w:unhideWhenUsed="0" w:uiPriority="0" w:semiHidden="0" w:name="Body Text Indent 2"/>
     <w:lsdException w:unhideWhenUsed="0" w:uiPriority="0" w:semiHidden="0" w:name="Body Text Indent 3"/>
     <w:lsdException w:unhideWhenUsed="0" w:uiPriority="0" w:semiHidden="0" w:name="Block Text"/>
-    <w:lsdException w:unhideWhenUsed="0" w:uiPriority="0" w:semiHidden="0" w:name="Hyperlink"/>
+    <w:lsdException w:qFormat="1" w:unhideWhenUsed="0" w:uiPriority="0" w:semiHidden="0" w:name="Hyperlink"/>
     <w:lsdException w:unhideWhenUsed="0" w:uiPriority="0" w:semiHidden="0" w:name="FollowedHyperlink"/>
     <w:lsdException w:qFormat="1" w:unhideWhenUsed="0" w:uiPriority="0" w:semiHidden="0" w:name="Strong"/>
     <w:lsdException w:qFormat="1" w:unhideWhenUsed="0" w:uiPriority="0" w:semiHidden="0" w:name="Emphasis"/>
@@ -981,6 +1291,7 @@
   <w:style w:type="character" w:styleId="3">
     <w:name w:val="Hyperlink"/>
     <w:basedOn w:val="2"/>
+    <w:qFormat/>
     <w:uiPriority w:val="0"/>
     <w:rPr>
       <w:color w:val="0000FF"/>
